--- a/PSMFC-reports/Nov_2022.docx
+++ b/PSMFC-reports/Nov_2022.docx
@@ -1,6 +1,6 @@
 
 <file path=word/document.xml><?xml version="1.0" encoding="utf-8"?>
-<w:document xmlns:wpc="http://schemas.microsoft.com/office/word/2010/wordprocessingCanvas" xmlns:cx="http://schemas.microsoft.com/office/drawing/2014/chartex" xmlns:cx1="http://schemas.microsoft.com/office/drawing/2015/9/8/chartex" xmlns:cx2="http://schemas.microsoft.com/office/drawing/2015/10/21/chartex" xmlns:cx3="http://schemas.microsoft.com/office/drawing/2016/5/9/chartex" xmlns:cx4="http://schemas.microsoft.com/office/drawing/2016/5/10/chartex" xmlns:cx5="http://schemas.microsoft.com/office/drawing/2016/5/11/chartex" xmlns:cx6="http://schemas.microsoft.com/office/drawing/2016/5/12/chartex" xmlns:cx7="http://schemas.microsoft.com/office/drawing/2016/5/13/chartex" xmlns:cx8="http://schemas.microsoft.com/office/drawing/2016/5/14/chartex" xmlns:mc="http://schemas.openxmlformats.org/markup-compatibility/2006" xmlns:aink="http://schemas.microsoft.com/office/drawing/2016/ink" xmlns:am3d="http://schemas.microsoft.com/office/drawing/2017/model3d" xmlns:o="urn:schemas-microsoft-com:office:office" xmlns:r="http://schemas.openxmlformats.org/officeDocument/2006/relationships" xmlns:m="http://schemas.openxmlformats.org/officeDocument/2006/math" xmlns:v="urn:schemas-microsoft-com:vml" xmlns:wp14="http://schemas.microsoft.com/office/word/2010/wordprocessingDrawing" xmlns:wp="http://schemas.openxmlformats.org/drawingml/2006/wordprocessingDrawing" xmlns:w10="urn:schemas-microsoft-com:office:word" xmlns:w="http://schemas.openxmlformats.org/wordprocessingml/2006/main" xmlns:w14="http://schemas.microsoft.com/office/word/2010/wordml" xmlns:w15="http://schemas.microsoft.com/office/word/2012/wordml" xmlns:w16cex="http://schemas.microsoft.com/office/word/2018/wordml/cex" xmlns:w16cid="http://schemas.microsoft.com/office/word/2016/wordml/cid" xmlns:w16="http://schemas.microsoft.com/office/word/2018/wordml" xmlns:w16sdtdh="http://schemas.microsoft.com/office/word/2020/wordml/sdtdatahash" xmlns:w16se="http://schemas.microsoft.com/office/word/2015/wordml/symex" xmlns:wpg="http://schemas.microsoft.com/office/word/2010/wordprocessingGroup" xmlns:wpi="http://schemas.microsoft.com/office/word/2010/wordprocessingInk" xmlns:wne="http://schemas.microsoft.com/office/word/2006/wordml" xmlns:wps="http://schemas.microsoft.com/office/word/2010/wordprocessingShape" mc:Ignorable="w14 w15 w16se w16cid w16 w16cex w16sdtdh wp14">
+<w:document xmlns:wpc="http://schemas.microsoft.com/office/word/2010/wordprocessingCanvas" xmlns:cx="http://schemas.microsoft.com/office/drawing/2014/chartex" xmlns:cx1="http://schemas.microsoft.com/office/drawing/2015/9/8/chartex" xmlns:cx2="http://schemas.microsoft.com/office/drawing/2015/10/21/chartex" xmlns:cx3="http://schemas.microsoft.com/office/drawing/2016/5/9/chartex" xmlns:cx4="http://schemas.microsoft.com/office/drawing/2016/5/10/chartex" xmlns:cx5="http://schemas.microsoft.com/office/drawing/2016/5/11/chartex" xmlns:cx6="http://schemas.microsoft.com/office/drawing/2016/5/12/chartex" xmlns:cx7="http://schemas.microsoft.com/office/drawing/2016/5/13/chartex" xmlns:cx8="http://schemas.microsoft.com/office/drawing/2016/5/14/chartex" xmlns:mc="http://schemas.openxmlformats.org/markup-compatibility/2006" xmlns:aink="http://schemas.microsoft.com/office/drawing/2016/ink" xmlns:am3d="http://schemas.microsoft.com/office/drawing/2017/model3d" xmlns:o="urn:schemas-microsoft-com:office:office" xmlns:oel="http://schemas.microsoft.com/office/2019/extlst" xmlns:r="http://schemas.openxmlformats.org/officeDocument/2006/relationships" xmlns:m="http://schemas.openxmlformats.org/officeDocument/2006/math" xmlns:v="urn:schemas-microsoft-com:vml" xmlns:wp14="http://schemas.microsoft.com/office/word/2010/wordprocessingDrawing" xmlns:wp="http://schemas.openxmlformats.org/drawingml/2006/wordprocessingDrawing" xmlns:w10="urn:schemas-microsoft-com:office:word" xmlns:w="http://schemas.openxmlformats.org/wordprocessingml/2006/main" xmlns:w14="http://schemas.microsoft.com/office/word/2010/wordml" xmlns:w15="http://schemas.microsoft.com/office/word/2012/wordml" xmlns:w16cex="http://schemas.microsoft.com/office/word/2018/wordml/cex" xmlns:w16cid="http://schemas.microsoft.com/office/word/2016/wordml/cid" xmlns:w16="http://schemas.microsoft.com/office/word/2018/wordml" xmlns:w16sdtdh="http://schemas.microsoft.com/office/word/2020/wordml/sdtdatahash" xmlns:w16se="http://schemas.microsoft.com/office/word/2015/wordml/symex" xmlns:wpg="http://schemas.microsoft.com/office/word/2010/wordprocessingGroup" xmlns:wpi="http://schemas.microsoft.com/office/word/2010/wordprocessingInk" xmlns:wne="http://schemas.microsoft.com/office/word/2006/wordml" xmlns:wps="http://schemas.microsoft.com/office/word/2010/wordprocessingShape" mc:Ignorable="w14 w15 w16se w16cid w16 w16cex w16sdtdh wp14">
   <w:body>
     <w:p>
       <w:pPr>
@@ -65,7 +65,40 @@
           <w:sz w:val="22"/>
           <w:szCs w:val="22"/>
         </w:rPr>
-        <w:t>05/1/21 – 10/31/21</w:t>
+        <w:t>05/1/2</w:t>
+      </w:r>
+      <w:r>
+        <w:rPr>
+          <w:rFonts w:ascii="Times New Roman" w:eastAsia="Times New Roman" w:hAnsi="Times New Roman" w:cs="Times New Roman"/>
+          <w:b/>
+          <w:bCs/>
+          <w:color w:val="000000"/>
+          <w:sz w:val="22"/>
+          <w:szCs w:val="22"/>
+        </w:rPr>
+        <w:t>2</w:t>
+      </w:r>
+      <w:r>
+        <w:rPr>
+          <w:rFonts w:ascii="Times New Roman" w:eastAsia="Times New Roman" w:hAnsi="Times New Roman" w:cs="Times New Roman"/>
+          <w:b/>
+          <w:bCs/>
+          <w:color w:val="000000"/>
+          <w:sz w:val="22"/>
+          <w:szCs w:val="22"/>
+        </w:rPr>
+        <w:t xml:space="preserve"> – 10/31/2</w:t>
+      </w:r>
+      <w:r>
+        <w:rPr>
+          <w:rFonts w:ascii="Times New Roman" w:eastAsia="Times New Roman" w:hAnsi="Times New Roman" w:cs="Times New Roman"/>
+          <w:b/>
+          <w:bCs/>
+          <w:color w:val="000000"/>
+          <w:sz w:val="22"/>
+          <w:szCs w:val="22"/>
+        </w:rPr>
+        <w:t>2</w:t>
       </w:r>
     </w:p>
     <w:p>
@@ -281,9 +314,9 @@
           <w:sz w:val="22"/>
           <w:szCs w:val="22"/>
         </w:rPr>
-        <w:t xml:space="preserve">Applied optimized cell dissociation protocols (developed for geoduck in April and May of 2020) to prepare </w:t>
-      </w:r>
-      <w:proofErr w:type="spellStart"/>
+        <w:t>Sequencing and analysis of single-cell sequencing for geoduck early embryo (</w:t>
+      </w:r>
+      <w:proofErr w:type="gramStart"/>
       <w:r>
         <w:rPr>
           <w:rFonts w:ascii="Times New Roman" w:eastAsia="Times New Roman" w:hAnsi="Times New Roman" w:cs="Times New Roman"/>
@@ -292,9 +325,9 @@
           <w:sz w:val="22"/>
           <w:szCs w:val="22"/>
         </w:rPr>
-        <w:t>scRNA</w:t>
-      </w:r>
-      <w:proofErr w:type="spellEnd"/>
+        <w:t>17 hour</w:t>
+      </w:r>
+      <w:proofErr w:type="gramEnd"/>
       <w:r>
         <w:rPr>
           <w:rFonts w:ascii="Times New Roman" w:eastAsia="Times New Roman" w:hAnsi="Times New Roman" w:cs="Times New Roman"/>
@@ -303,7 +336,7 @@
           <w:sz w:val="22"/>
           <w:szCs w:val="22"/>
         </w:rPr>
-        <w:t>-Seq libraries of C. gigas gastrula samples. Performed bioinformatic analysis to validate candidate genes and identify new candidate genes associated with primordial germ cell (PGC) specification in bivalves.</w:t>
+        <w:t xml:space="preserve"> post fertilization) libraries. Top marker genes for cell groups have been identified and further functional annotation is </w:t>
       </w:r>
       <w:r>
         <w:rPr>
@@ -313,16 +346,151 @@
           <w:sz w:val="22"/>
           <w:szCs w:val="22"/>
         </w:rPr>
+        <w:t xml:space="preserve">currently </w:t>
+      </w:r>
+      <w:r>
+        <w:rPr>
+          <w:rFonts w:ascii="Times New Roman" w:eastAsia="Times New Roman" w:hAnsi="Times New Roman" w:cs="Times New Roman"/>
+          <w:bCs/>
+          <w:color w:val="000000" w:themeColor="text1"/>
+          <w:sz w:val="22"/>
+          <w:szCs w:val="22"/>
+        </w:rPr>
+        <w:t>underway.</w:t>
+      </w:r>
+    </w:p>
+    <w:p>
+      <w:pPr>
+        <w:rPr>
+          <w:rFonts w:ascii="Times New Roman" w:eastAsia="Times New Roman" w:hAnsi="Times New Roman" w:cs="Times New Roman"/>
+          <w:bCs/>
+          <w:color w:val="000000" w:themeColor="text1"/>
+          <w:sz w:val="22"/>
+          <w:szCs w:val="22"/>
+        </w:rPr>
+      </w:pPr>
+    </w:p>
+    <w:p>
+      <w:pPr>
+        <w:rPr>
+          <w:rFonts w:ascii="Times New Roman" w:eastAsia="Times New Roman" w:hAnsi="Times New Roman" w:cs="Times New Roman"/>
+          <w:bCs/>
+          <w:color w:val="000000" w:themeColor="text1"/>
+          <w:sz w:val="22"/>
+          <w:szCs w:val="22"/>
+        </w:rPr>
+      </w:pPr>
+      <w:r>
+        <w:rPr>
+          <w:rFonts w:ascii="Times New Roman" w:eastAsia="Times New Roman" w:hAnsi="Times New Roman" w:cs="Times New Roman"/>
+          <w:bCs/>
+          <w:color w:val="000000" w:themeColor="text1"/>
+          <w:sz w:val="22"/>
+          <w:szCs w:val="22"/>
+        </w:rPr>
+        <w:t>Summary information on sequencing effort:</w:t>
+      </w:r>
+    </w:p>
+    <w:p>
+      <w:pPr>
+        <w:rPr>
+          <w:rFonts w:ascii="Times New Roman" w:eastAsia="Times New Roman" w:hAnsi="Times New Roman" w:cs="Times New Roman"/>
+          <w:bCs/>
+          <w:color w:val="000000" w:themeColor="text1"/>
+          <w:sz w:val="22"/>
+          <w:szCs w:val="22"/>
+        </w:rPr>
+      </w:pPr>
+    </w:p>
+    <w:p>
+      <w:pPr>
+        <w:rPr>
+          <w:rFonts w:ascii="Times New Roman" w:eastAsia="Times New Roman" w:hAnsi="Times New Roman" w:cs="Times New Roman"/>
+          <w:bCs/>
+          <w:color w:val="000000" w:themeColor="text1"/>
+          <w:sz w:val="22"/>
+          <w:szCs w:val="22"/>
+        </w:rPr>
+      </w:pPr>
+      <w:r>
+        <w:rPr>
+          <w:rFonts w:ascii="Times New Roman" w:eastAsia="Times New Roman" w:hAnsi="Times New Roman" w:cs="Times New Roman"/>
+          <w:bCs/>
+          <w:color w:val="000000" w:themeColor="text1"/>
+          <w:sz w:val="22"/>
+          <w:szCs w:val="22"/>
+        </w:rPr>
+        <w:drawing>
+          <wp:inline distT="0" distB="0" distL="0" distR="0" wp14:anchorId="5ADCC017" wp14:editId="62F4AFEE">
+            <wp:extent cx="4267200" cy="2667912"/>
+            <wp:effectExtent l="0" t="0" r="0" b="0"/>
+            <wp:docPr id="1" name="Picture 1" descr="Graphical user interface&#10;&#10;Description automatically generated with low confidence"/>
+            <wp:cNvGraphicFramePr>
+              <a:graphicFrameLocks xmlns:a="http://schemas.openxmlformats.org/drawingml/2006/main" noChangeAspect="1"/>
+            </wp:cNvGraphicFramePr>
+            <a:graphic xmlns:a="http://schemas.openxmlformats.org/drawingml/2006/main">
+              <a:graphicData uri="http://schemas.openxmlformats.org/drawingml/2006/picture">
+                <pic:pic xmlns:pic="http://schemas.openxmlformats.org/drawingml/2006/picture">
+                  <pic:nvPicPr>
+                    <pic:cNvPr id="1" name="Picture 1" descr="Graphical user interface&#10;&#10;Description automatically generated with low confidence"/>
+                    <pic:cNvPicPr/>
+                  </pic:nvPicPr>
+                  <pic:blipFill>
+                    <a:blip r:embed="rId5"/>
+                    <a:stretch>
+                      <a:fillRect/>
+                    </a:stretch>
+                  </pic:blipFill>
+                  <pic:spPr>
+                    <a:xfrm>
+                      <a:off x="0" y="0"/>
+                      <a:ext cx="4278661" cy="2675078"/>
+                    </a:xfrm>
+                    <a:prstGeom prst="rect">
+                      <a:avLst/>
+                    </a:prstGeom>
+                  </pic:spPr>
+                </pic:pic>
+              </a:graphicData>
+            </a:graphic>
+          </wp:inline>
+        </w:drawing>
+      </w:r>
+    </w:p>
+    <w:p>
+      <w:pPr>
+        <w:rPr>
+          <w:rFonts w:ascii="Times New Roman" w:eastAsia="Times New Roman" w:hAnsi="Times New Roman" w:cs="Times New Roman"/>
+          <w:bCs/>
+          <w:color w:val="000000" w:themeColor="text1"/>
+          <w:sz w:val="22"/>
+          <w:szCs w:val="22"/>
+        </w:rPr>
+      </w:pPr>
+    </w:p>
+    <w:p>
+      <w:pPr>
+        <w:rPr>
+          <w:rFonts w:ascii="Times New Roman" w:eastAsia="Times New Roman" w:hAnsi="Times New Roman" w:cs="Times New Roman"/>
+          <w:bCs/>
+          <w:color w:val="000000" w:themeColor="text1"/>
+          <w:sz w:val="22"/>
+          <w:szCs w:val="22"/>
+        </w:rPr>
+      </w:pPr>
+      <w:r>
+        <w:rPr>
+          <w:rFonts w:ascii="Times New Roman" w:eastAsia="Times New Roman" w:hAnsi="Times New Roman" w:cs="Times New Roman"/>
+          <w:bCs/>
+          <w:color w:val="000000" w:themeColor="text1"/>
+          <w:sz w:val="22"/>
+          <w:szCs w:val="22"/>
+        </w:rPr>
         <w:br/>
       </w:r>
     </w:p>
     <w:p>
       <w:pPr>
-        <w:pStyle w:val="ListParagraph"/>
-        <w:numPr>
-          <w:ilvl w:val="0"/>
-          <w:numId w:val="4"/>
-        </w:numPr>
         <w:rPr>
           <w:rFonts w:ascii="Times New Roman" w:eastAsia="Times New Roman" w:hAnsi="Times New Roman" w:cs="Times New Roman"/>
           <w:bCs/>
@@ -339,21 +507,23 @@
           <w:sz w:val="22"/>
           <w:szCs w:val="22"/>
         </w:rPr>
-        <w:t>Continued lab work to perform whole mount </w:t>
-      </w:r>
-      <w:r>
-        <w:rPr>
-          <w:rFonts w:ascii="Times New Roman" w:eastAsia="Times New Roman" w:hAnsi="Times New Roman" w:cs="Times New Roman"/>
-          <w:bCs/>
-          <w:i/>
-          <w:iCs/>
+        <w:lastRenderedPageBreak/>
+        <w:t>Visualization of 14 identifiable cell groups in geoduck embryo library sequenced:</w:t>
+      </w:r>
+    </w:p>
+    <w:p>
+      <w:pPr>
+        <w:rPr>
+          <w:rFonts w:ascii="Times New Roman" w:eastAsia="Times New Roman" w:hAnsi="Times New Roman" w:cs="Times New Roman"/>
+          <w:bCs/>
           <w:color w:val="000000" w:themeColor="text1"/>
           <w:sz w:val="22"/>
           <w:szCs w:val="22"/>
         </w:rPr>
-        <w:t>in situ </w:t>
-      </w:r>
-      <w:r>
+      </w:pPr>
+    </w:p>
+    <w:p>
+      <w:pPr>
         <w:rPr>
           <w:rFonts w:ascii="Times New Roman" w:eastAsia="Times New Roman" w:hAnsi="Times New Roman" w:cs="Times New Roman"/>
           <w:bCs/>
@@ -361,10 +531,108 @@
           <w:sz w:val="22"/>
           <w:szCs w:val="22"/>
         </w:rPr>
-        <w:t xml:space="preserve">hybridizations (ISH) to visualize the spatial and temporal expression of genes identified as candidates for PGC specification identified from the </w:t>
-      </w:r>
-      <w:proofErr w:type="spellStart"/>
-      <w:r>
+      </w:pPr>
+      <w:r>
+        <w:rPr>
+          <w:rFonts w:ascii="Arial" w:hAnsi="Arial" w:cs="Arial"/>
+          <w:color w:val="000000"/>
+          <w:sz w:val="22"/>
+          <w:szCs w:val="22"/>
+          <w:bdr w:val="none" w:sz="0" w:space="0" w:color="auto" w:frame="1"/>
+        </w:rPr>
+        <w:fldChar w:fldCharType="begin"/>
+      </w:r>
+      <w:r>
+        <w:rPr>
+          <w:rFonts w:ascii="Arial" w:hAnsi="Arial" w:cs="Arial"/>
+          <w:color w:val="000000"/>
+          <w:sz w:val="22"/>
+          <w:szCs w:val="22"/>
+          <w:bdr w:val="none" w:sz="0" w:space="0" w:color="auto" w:frame="1"/>
+        </w:rPr>
+        <w:instrText xml:space="preserve"> INCLUDEPICTURE "https://lh6.googleusercontent.com/cGicdomn-bKgOmYskxfGQhWCTjXNn0f4gi9rAkBHPsjnnrfxg-el9eVc2aHprva8wswaB-oPKyFdVpQxU0UfWZUoNT1sLVFFN2FWUZtrtlErk29tqrJUE462Y0sA4l9kPN1CYXpjiGPU8MX5X1xRiiezLUv4V68IzTHH_KbDacqyTWLKX81PbtIr-vwedA" \* MERGEFORMATINET </w:instrText>
+      </w:r>
+      <w:r>
+        <w:rPr>
+          <w:rFonts w:ascii="Arial" w:hAnsi="Arial" w:cs="Arial"/>
+          <w:color w:val="000000"/>
+          <w:sz w:val="22"/>
+          <w:szCs w:val="22"/>
+          <w:bdr w:val="none" w:sz="0" w:space="0" w:color="auto" w:frame="1"/>
+        </w:rPr>
+        <w:fldChar w:fldCharType="separate"/>
+      </w:r>
+      <w:r>
+        <w:rPr>
+          <w:rFonts w:ascii="Arial" w:hAnsi="Arial" w:cs="Arial"/>
+          <w:noProof/>
+          <w:color w:val="000000"/>
+          <w:sz w:val="22"/>
+          <w:szCs w:val="22"/>
+          <w:bdr w:val="none" w:sz="0" w:space="0" w:color="auto" w:frame="1"/>
+        </w:rPr>
+        <w:drawing>
+          <wp:inline distT="0" distB="0" distL="0" distR="0" wp14:anchorId="7CEA7F4C" wp14:editId="4C600E0C">
+            <wp:extent cx="4233545" cy="3505200"/>
+            <wp:effectExtent l="0" t="0" r="0" b="0"/>
+            <wp:docPr id="2" name="Picture 2"/>
+            <wp:cNvGraphicFramePr>
+              <a:graphicFrameLocks xmlns:a="http://schemas.openxmlformats.org/drawingml/2006/main" noChangeAspect="1"/>
+            </wp:cNvGraphicFramePr>
+            <a:graphic xmlns:a="http://schemas.openxmlformats.org/drawingml/2006/main">
+              <a:graphicData uri="http://schemas.openxmlformats.org/drawingml/2006/picture">
+                <pic:pic xmlns:pic="http://schemas.openxmlformats.org/drawingml/2006/picture">
+                  <pic:nvPicPr>
+                    <pic:cNvPr id="0" name="Picture 1"/>
+                    <pic:cNvPicPr>
+                      <a:picLocks noChangeAspect="1" noChangeArrowheads="1"/>
+                    </pic:cNvPicPr>
+                  </pic:nvPicPr>
+                  <pic:blipFill>
+                    <a:blip r:embed="rId6">
+                      <a:extLst>
+                        <a:ext uri="{28A0092B-C50C-407E-A947-70E740481C1C}">
+                          <a14:useLocalDpi xmlns:a14="http://schemas.microsoft.com/office/drawing/2010/main" val="0"/>
+                        </a:ext>
+                      </a:extLst>
+                    </a:blip>
+                    <a:srcRect/>
+                    <a:stretch>
+                      <a:fillRect/>
+                    </a:stretch>
+                  </pic:blipFill>
+                  <pic:spPr bwMode="auto">
+                    <a:xfrm>
+                      <a:off x="0" y="0"/>
+                      <a:ext cx="4233545" cy="3505200"/>
+                    </a:xfrm>
+                    <a:prstGeom prst="rect">
+                      <a:avLst/>
+                    </a:prstGeom>
+                    <a:noFill/>
+                    <a:ln>
+                      <a:noFill/>
+                    </a:ln>
+                  </pic:spPr>
+                </pic:pic>
+              </a:graphicData>
+            </a:graphic>
+          </wp:inline>
+        </w:drawing>
+      </w:r>
+      <w:r>
+        <w:rPr>
+          <w:rFonts w:ascii="Arial" w:hAnsi="Arial" w:cs="Arial"/>
+          <w:color w:val="000000"/>
+          <w:sz w:val="22"/>
+          <w:szCs w:val="22"/>
+          <w:bdr w:val="none" w:sz="0" w:space="0" w:color="auto" w:frame="1"/>
+        </w:rPr>
+        <w:fldChar w:fldCharType="end"/>
+      </w:r>
+    </w:p>
+    <w:p>
+      <w:pPr>
         <w:rPr>
           <w:rFonts w:ascii="Times New Roman" w:eastAsia="Times New Roman" w:hAnsi="Times New Roman" w:cs="Times New Roman"/>
           <w:bCs/>
@@ -372,10 +640,10 @@
           <w:sz w:val="22"/>
           <w:szCs w:val="22"/>
         </w:rPr>
-        <w:t>scRNA</w:t>
-      </w:r>
-      <w:proofErr w:type="spellEnd"/>
-      <w:r>
+      </w:pPr>
+    </w:p>
+    <w:p>
+      <w:pPr>
         <w:rPr>
           <w:rFonts w:ascii="Times New Roman" w:eastAsia="Times New Roman" w:hAnsi="Times New Roman" w:cs="Times New Roman"/>
           <w:bCs/>
@@ -383,30 +651,7 @@
           <w:sz w:val="22"/>
           <w:szCs w:val="22"/>
         </w:rPr>
-        <w:t xml:space="preserve">-Seq data, </w:t>
-      </w:r>
-      <w:proofErr w:type="gramStart"/>
-      <w:r>
-        <w:rPr>
-          <w:rFonts w:ascii="Times New Roman" w:eastAsia="Times New Roman" w:hAnsi="Times New Roman" w:cs="Times New Roman"/>
-          <w:bCs/>
-          <w:color w:val="000000" w:themeColor="text1"/>
-          <w:sz w:val="22"/>
-          <w:szCs w:val="22"/>
-        </w:rPr>
-        <w:t>including:</w:t>
-      </w:r>
-      <w:proofErr w:type="gramEnd"/>
-      <w:r>
-        <w:rPr>
-          <w:rFonts w:ascii="Times New Roman" w:eastAsia="Times New Roman" w:hAnsi="Times New Roman" w:cs="Times New Roman"/>
-          <w:bCs/>
-          <w:color w:val="000000" w:themeColor="text1"/>
-          <w:sz w:val="22"/>
-          <w:szCs w:val="22"/>
-        </w:rPr>
-        <w:t xml:space="preserve"> primer design and PCR to generate ISH probes and fixing of multiple stages of bivalve embryos.</w:t>
-      </w:r>
+      </w:pPr>
     </w:p>
     <w:p>
       <w:pPr>
@@ -473,203 +718,557 @@
     <w:p>
       <w:pPr>
         <w:rPr>
+          <w:rFonts w:ascii="Times New Roman" w:eastAsia="Times New Roman" w:hAnsi="Times New Roman" w:cs="Times New Roman"/>
+          <w:sz w:val="22"/>
+          <w:szCs w:val="22"/>
+        </w:rPr>
+      </w:pPr>
+      <w:r>
+        <w:rPr>
           <w:rFonts w:ascii="Times New Roman" w:hAnsi="Times New Roman" w:cs="Times New Roman"/>
           <w:sz w:val="22"/>
           <w:szCs w:val="22"/>
         </w:rPr>
-      </w:pPr>
+        <w:t xml:space="preserve">    </w:t>
+      </w:r>
       <w:r>
         <w:rPr>
           <w:rFonts w:ascii="Times New Roman" w:hAnsi="Times New Roman" w:cs="Times New Roman"/>
           <w:sz w:val="22"/>
           <w:szCs w:val="22"/>
         </w:rPr>
-        <w:t xml:space="preserve">    </w:t>
-      </w:r>
-      <w:r>
-        <w:rPr>
-          <w:rFonts w:ascii="Times New Roman" w:hAnsi="Times New Roman" w:cs="Times New Roman"/>
-          <w:sz w:val="22"/>
-          <w:szCs w:val="22"/>
-        </w:rPr>
-        <w:t>The COVID-19 pandemic has resulted in</w:t>
-      </w:r>
-      <w:r>
-        <w:rPr>
-          <w:rFonts w:ascii="Times New Roman" w:hAnsi="Times New Roman" w:cs="Times New Roman"/>
-          <w:sz w:val="22"/>
-          <w:szCs w:val="22"/>
-        </w:rPr>
-        <w:t xml:space="preserve"> minimal staffing</w:t>
-      </w:r>
-      <w:r>
-        <w:rPr>
-          <w:rFonts w:ascii="Times New Roman" w:hAnsi="Times New Roman" w:cs="Times New Roman"/>
-          <w:sz w:val="22"/>
-          <w:szCs w:val="22"/>
-        </w:rPr>
-        <w:t xml:space="preserve"> allowed</w:t>
-      </w:r>
-      <w:r>
-        <w:rPr>
-          <w:rFonts w:ascii="Times New Roman" w:hAnsi="Times New Roman" w:cs="Times New Roman"/>
-          <w:sz w:val="22"/>
-          <w:szCs w:val="22"/>
-        </w:rPr>
-        <w:t xml:space="preserve"> </w:t>
-      </w:r>
-      <w:r>
-        <w:rPr>
-          <w:rFonts w:ascii="Times New Roman" w:hAnsi="Times New Roman" w:cs="Times New Roman"/>
-          <w:sz w:val="22"/>
-          <w:szCs w:val="22"/>
-        </w:rPr>
-        <w:t>at the University of Washington</w:t>
-      </w:r>
-      <w:r>
-        <w:rPr>
-          <w:rFonts w:ascii="Times New Roman" w:hAnsi="Times New Roman" w:cs="Times New Roman"/>
-          <w:sz w:val="22"/>
-          <w:szCs w:val="22"/>
-        </w:rPr>
-        <w:t xml:space="preserve"> and the</w:t>
-      </w:r>
-      <w:r>
-        <w:rPr>
-          <w:rFonts w:ascii="Times New Roman" w:hAnsi="Times New Roman" w:cs="Times New Roman"/>
-          <w:sz w:val="22"/>
-          <w:szCs w:val="22"/>
-        </w:rPr>
-        <w:t xml:space="preserve"> Jamestown Point Whitney Shellfish Laboratory</w:t>
-      </w:r>
-      <w:r>
-        <w:rPr>
-          <w:rFonts w:ascii="Times New Roman" w:hAnsi="Times New Roman" w:cs="Times New Roman"/>
-          <w:sz w:val="22"/>
-          <w:szCs w:val="22"/>
-        </w:rPr>
-        <w:t xml:space="preserve">.  We have been able to obtain and work with geoduck </w:t>
-      </w:r>
-      <w:proofErr w:type="spellStart"/>
-      <w:r>
-        <w:rPr>
-          <w:rFonts w:ascii="Times New Roman" w:hAnsi="Times New Roman" w:cs="Times New Roman"/>
-          <w:sz w:val="22"/>
-          <w:szCs w:val="22"/>
-        </w:rPr>
-        <w:t>broodstock</w:t>
-      </w:r>
-      <w:proofErr w:type="spellEnd"/>
-      <w:r>
-        <w:rPr>
-          <w:rFonts w:ascii="Times New Roman" w:hAnsi="Times New Roman" w:cs="Times New Roman"/>
-          <w:sz w:val="22"/>
-          <w:szCs w:val="22"/>
-        </w:rPr>
-        <w:t xml:space="preserve"> from both Taylor Shellfish &amp; Jamestown S'Klallam hatcheries</w:t>
-      </w:r>
-      <w:r>
-        <w:rPr>
-          <w:rFonts w:ascii="Times New Roman" w:hAnsi="Times New Roman" w:cs="Times New Roman"/>
-          <w:sz w:val="22"/>
-          <w:szCs w:val="22"/>
-        </w:rPr>
-        <w:t xml:space="preserve">, but we are still facing logistical and </w:t>
-      </w:r>
-      <w:r>
-        <w:rPr>
-          <w:rFonts w:ascii="Times New Roman" w:hAnsi="Times New Roman" w:cs="Times New Roman"/>
-          <w:sz w:val="22"/>
-          <w:szCs w:val="22"/>
-        </w:rPr>
-        <w:t xml:space="preserve">staff </w:t>
-      </w:r>
-      <w:r>
-        <w:rPr>
-          <w:rFonts w:ascii="Times New Roman" w:hAnsi="Times New Roman" w:cs="Times New Roman"/>
-          <w:sz w:val="22"/>
-          <w:szCs w:val="22"/>
-        </w:rPr>
-        <w:t>training challenges due to restrictions stemming from the pandemic.</w:t>
-      </w:r>
-    </w:p>
-    <w:p>
-      <w:pPr>
-        <w:rPr>
-          <w:rFonts w:ascii="Times New Roman" w:eastAsia="Times New Roman" w:hAnsi="Times New Roman" w:cs="Times New Roman"/>
-          <w:sz w:val="22"/>
-          <w:szCs w:val="22"/>
-        </w:rPr>
-      </w:pPr>
-      <w:r>
-        <w:rPr>
-          <w:rFonts w:ascii="Times New Roman" w:hAnsi="Times New Roman" w:cs="Times New Roman"/>
-          <w:sz w:val="22"/>
-          <w:szCs w:val="22"/>
-        </w:rPr>
-        <w:t xml:space="preserve">    </w:t>
-      </w:r>
-      <w:r>
-        <w:rPr>
-          <w:rFonts w:ascii="Times New Roman" w:eastAsia="Times New Roman" w:hAnsi="Times New Roman" w:cs="Times New Roman"/>
-          <w:sz w:val="22"/>
-          <w:szCs w:val="22"/>
-        </w:rPr>
-        <w:t xml:space="preserve">Pilot experiments performed in April-May of 2021 prepared us to perform an </w:t>
-      </w:r>
-      <w:proofErr w:type="spellStart"/>
-      <w:r>
-        <w:rPr>
-          <w:rFonts w:ascii="Times New Roman" w:eastAsia="Times New Roman" w:hAnsi="Times New Roman" w:cs="Times New Roman"/>
-          <w:sz w:val="22"/>
-          <w:szCs w:val="22"/>
-        </w:rPr>
-        <w:t>scRNA</w:t>
-      </w:r>
-      <w:proofErr w:type="spellEnd"/>
-      <w:r>
-        <w:rPr>
-          <w:rFonts w:ascii="Times New Roman" w:eastAsia="Times New Roman" w:hAnsi="Times New Roman" w:cs="Times New Roman"/>
-          <w:sz w:val="22"/>
-          <w:szCs w:val="22"/>
-        </w:rPr>
-        <w:t xml:space="preserve">-Seq library of geoduck embryos in June of 2021. However, despite multiple spawning attempts (at two commercial hatcheries) we were unable to obtain the high-quality gametes necessary to perform this work. The reasons for this likely include the unusually high temperatures at the end of June coupled with the fact that the </w:t>
-      </w:r>
-      <w:proofErr w:type="spellStart"/>
-      <w:r>
-        <w:rPr>
-          <w:rFonts w:ascii="Times New Roman" w:eastAsia="Times New Roman" w:hAnsi="Times New Roman" w:cs="Times New Roman"/>
-          <w:sz w:val="22"/>
-          <w:szCs w:val="22"/>
-        </w:rPr>
-        <w:t>broodstock</w:t>
-      </w:r>
-      <w:proofErr w:type="spellEnd"/>
-      <w:r>
-        <w:rPr>
-          <w:rFonts w:ascii="Times New Roman" w:eastAsia="Times New Roman" w:hAnsi="Times New Roman" w:cs="Times New Roman"/>
-          <w:sz w:val="22"/>
-          <w:szCs w:val="22"/>
-        </w:rPr>
-        <w:t xml:space="preserve"> were nearing the end of their spawning season. As of November 2021, geoduck </w:t>
-      </w:r>
-      <w:proofErr w:type="spellStart"/>
-      <w:r>
-        <w:rPr>
-          <w:rFonts w:ascii="Times New Roman" w:eastAsia="Times New Roman" w:hAnsi="Times New Roman" w:cs="Times New Roman"/>
-          <w:sz w:val="22"/>
-          <w:szCs w:val="22"/>
-        </w:rPr>
-        <w:t>broodstock</w:t>
-      </w:r>
-      <w:proofErr w:type="spellEnd"/>
-      <w:r>
-        <w:rPr>
-          <w:rFonts w:ascii="Times New Roman" w:eastAsia="Times New Roman" w:hAnsi="Times New Roman" w:cs="Times New Roman"/>
-          <w:sz w:val="22"/>
-          <w:szCs w:val="22"/>
-        </w:rPr>
-        <w:t xml:space="preserve"> conditioning has been initiated at the hatcheries and we expect to be able to obtain geoduck embryos in the next few months</w:t>
+        <w:t>No new challenges during this reporting period</w:t>
+      </w:r>
+    </w:p>
+    <w:p>
+      <w:pPr>
+        <w:rPr>
+          <w:rFonts w:ascii="Times New Roman" w:eastAsia="Times New Roman" w:hAnsi="Times New Roman" w:cs="Times New Roman"/>
+        </w:rPr>
+      </w:pPr>
+    </w:p>
+    <w:p>
+      <w:pPr>
+        <w:spacing w:before="100" w:beforeAutospacing="1"/>
+        <w:rPr>
+          <w:rFonts w:ascii="Arial" w:eastAsia="Times New Roman" w:hAnsi="Arial" w:cs="Arial"/>
+          <w:color w:val="000000"/>
+        </w:rPr>
+      </w:pPr>
+    </w:p>
+    <w:p>
+      <w:pPr>
+        <w:spacing w:before="100" w:beforeAutospacing="1"/>
+        <w:ind w:left="360"/>
+        <w:rPr>
+          <w:rFonts w:ascii="Arial" w:eastAsia="Times New Roman" w:hAnsi="Arial" w:cs="Arial"/>
+          <w:color w:val="000000"/>
+        </w:rPr>
+      </w:pPr>
+    </w:p>
+    <w:tbl>
+      <w:tblPr>
+        <w:tblW w:w="10430" w:type="dxa"/>
+        <w:tblCellMar>
+          <w:left w:w="0" w:type="dxa"/>
+          <w:right w:w="0" w:type="dxa"/>
+        </w:tblCellMar>
+        <w:tblLook w:val="04A0" w:firstRow="1" w:lastRow="0" w:firstColumn="1" w:lastColumn="0" w:noHBand="0" w:noVBand="1"/>
+      </w:tblPr>
+      <w:tblGrid>
+        <w:gridCol w:w="1206"/>
+        <w:gridCol w:w="1806"/>
+        <w:gridCol w:w="3334"/>
+        <w:gridCol w:w="1283"/>
+        <w:gridCol w:w="2801"/>
+      </w:tblGrid>
+      <w:tr>
+        <w:trPr>
+          <w:trHeight w:val="284"/>
+        </w:trPr>
+        <w:tc>
+          <w:tcPr>
+            <w:tcW w:w="1206" w:type="dxa"/>
+            <w:tcBorders>
+              <w:top w:val="single" w:sz="8" w:space="0" w:color="BFBFBF"/>
+              <w:left w:val="single" w:sz="8" w:space="0" w:color="BFBFBF"/>
+              <w:bottom w:val="single" w:sz="8" w:space="0" w:color="BFBFBF"/>
+              <w:right w:val="single" w:sz="8" w:space="0" w:color="BFBFBF"/>
+            </w:tcBorders>
+            <w:tcMar>
+              <w:top w:w="0" w:type="dxa"/>
+              <w:left w:w="108" w:type="dxa"/>
+              <w:bottom w:w="0" w:type="dxa"/>
+              <w:right w:w="108" w:type="dxa"/>
+            </w:tcMar>
+            <w:hideMark/>
+          </w:tcPr>
+          <w:p>
+            <w:pPr>
+              <w:spacing w:before="100" w:beforeAutospacing="1"/>
+              <w:rPr>
+                <w:rFonts w:ascii="Arial" w:eastAsia="Times New Roman" w:hAnsi="Arial" w:cs="Arial"/>
+                <w:color w:val="000000"/>
+                <w:sz w:val="20"/>
+                <w:szCs w:val="20"/>
+              </w:rPr>
+            </w:pPr>
+            <w:r>
+              <w:rPr>
+                <w:rFonts w:ascii="Arial" w:eastAsia="Times New Roman" w:hAnsi="Arial" w:cs="Arial"/>
+                <w:b/>
+                <w:bCs/>
+                <w:color w:val="000000"/>
+                <w:sz w:val="20"/>
+                <w:szCs w:val="20"/>
+              </w:rPr>
+              <w:t>PSMFC Job #</w:t>
+            </w:r>
+          </w:p>
+        </w:tc>
+        <w:tc>
+          <w:tcPr>
+            <w:tcW w:w="1806" w:type="dxa"/>
+            <w:tcBorders>
+              <w:top w:val="single" w:sz="8" w:space="0" w:color="BFBFBF"/>
+              <w:left w:val="nil"/>
+              <w:bottom w:val="single" w:sz="8" w:space="0" w:color="BFBFBF"/>
+              <w:right w:val="single" w:sz="8" w:space="0" w:color="BFBFBF"/>
+            </w:tcBorders>
+            <w:tcMar>
+              <w:top w:w="0" w:type="dxa"/>
+              <w:left w:w="108" w:type="dxa"/>
+              <w:bottom w:w="0" w:type="dxa"/>
+              <w:right w:w="108" w:type="dxa"/>
+            </w:tcMar>
+            <w:hideMark/>
+          </w:tcPr>
+          <w:p>
+            <w:pPr>
+              <w:spacing w:before="100" w:beforeAutospacing="1"/>
+              <w:rPr>
+                <w:rFonts w:ascii="Arial" w:eastAsia="Times New Roman" w:hAnsi="Arial" w:cs="Arial"/>
+                <w:color w:val="000000"/>
+                <w:sz w:val="20"/>
+                <w:szCs w:val="20"/>
+              </w:rPr>
+            </w:pPr>
+            <w:r>
+              <w:rPr>
+                <w:rFonts w:ascii="Arial" w:eastAsia="Times New Roman" w:hAnsi="Arial" w:cs="Arial"/>
+                <w:b/>
+                <w:bCs/>
+                <w:color w:val="000000"/>
+                <w:sz w:val="20"/>
+                <w:szCs w:val="20"/>
+              </w:rPr>
+              <w:t>Project Title</w:t>
+            </w:r>
+          </w:p>
+        </w:tc>
+        <w:tc>
+          <w:tcPr>
+            <w:tcW w:w="3458" w:type="dxa"/>
+            <w:tcBorders>
+              <w:top w:val="single" w:sz="8" w:space="0" w:color="BFBFBF"/>
+              <w:left w:val="nil"/>
+              <w:bottom w:val="single" w:sz="8" w:space="0" w:color="BFBFBF"/>
+              <w:right w:val="single" w:sz="8" w:space="0" w:color="BFBFBF"/>
+            </w:tcBorders>
+            <w:tcMar>
+              <w:top w:w="0" w:type="dxa"/>
+              <w:left w:w="108" w:type="dxa"/>
+              <w:bottom w:w="0" w:type="dxa"/>
+              <w:right w:w="108" w:type="dxa"/>
+            </w:tcMar>
+            <w:hideMark/>
+          </w:tcPr>
+          <w:p>
+            <w:pPr>
+              <w:spacing w:before="100" w:beforeAutospacing="1"/>
+              <w:rPr>
+                <w:rFonts w:ascii="Arial" w:eastAsia="Times New Roman" w:hAnsi="Arial" w:cs="Arial"/>
+                <w:color w:val="000000"/>
+                <w:sz w:val="20"/>
+                <w:szCs w:val="20"/>
+              </w:rPr>
+            </w:pPr>
+            <w:r>
+              <w:rPr>
+                <w:rFonts w:ascii="Arial" w:eastAsia="Times New Roman" w:hAnsi="Arial" w:cs="Arial"/>
+                <w:b/>
+                <w:bCs/>
+                <w:color w:val="000000"/>
+                <w:sz w:val="20"/>
+                <w:szCs w:val="20"/>
+              </w:rPr>
+              <w:t>Progress and Results</w:t>
+            </w:r>
+          </w:p>
+        </w:tc>
+        <w:tc>
+          <w:tcPr>
+            <w:tcW w:w="1080" w:type="dxa"/>
+            <w:tcBorders>
+              <w:top w:val="single" w:sz="8" w:space="0" w:color="BFBFBF"/>
+              <w:left w:val="nil"/>
+              <w:bottom w:val="single" w:sz="8" w:space="0" w:color="BFBFBF"/>
+              <w:right w:val="single" w:sz="8" w:space="0" w:color="BFBFBF"/>
+            </w:tcBorders>
+            <w:tcMar>
+              <w:top w:w="0" w:type="dxa"/>
+              <w:left w:w="108" w:type="dxa"/>
+              <w:bottom w:w="0" w:type="dxa"/>
+              <w:right w:w="108" w:type="dxa"/>
+            </w:tcMar>
+            <w:hideMark/>
+          </w:tcPr>
+          <w:p>
+            <w:pPr>
+              <w:spacing w:before="100" w:beforeAutospacing="1"/>
+              <w:rPr>
+                <w:rFonts w:ascii="Arial" w:eastAsia="Times New Roman" w:hAnsi="Arial" w:cs="Arial"/>
+                <w:color w:val="000000"/>
+                <w:sz w:val="20"/>
+                <w:szCs w:val="20"/>
+              </w:rPr>
+            </w:pPr>
+            <w:r>
+              <w:rPr>
+                <w:rFonts w:ascii="Arial" w:eastAsia="Times New Roman" w:hAnsi="Arial" w:cs="Arial"/>
+                <w:b/>
+                <w:bCs/>
+                <w:color w:val="000000"/>
+                <w:sz w:val="20"/>
+                <w:szCs w:val="20"/>
+              </w:rPr>
+              <w:t>Challenges</w:t>
+            </w:r>
+          </w:p>
+        </w:tc>
+        <w:tc>
+          <w:tcPr>
+            <w:tcW w:w="2880" w:type="dxa"/>
+            <w:tcBorders>
+              <w:top w:val="single" w:sz="8" w:space="0" w:color="BFBFBF"/>
+              <w:left w:val="nil"/>
+              <w:bottom w:val="single" w:sz="8" w:space="0" w:color="BFBFBF"/>
+              <w:right w:val="single" w:sz="8" w:space="0" w:color="BFBFBF"/>
+            </w:tcBorders>
+            <w:tcMar>
+              <w:top w:w="0" w:type="dxa"/>
+              <w:left w:w="108" w:type="dxa"/>
+              <w:bottom w:w="0" w:type="dxa"/>
+              <w:right w:w="108" w:type="dxa"/>
+            </w:tcMar>
+            <w:hideMark/>
+          </w:tcPr>
+          <w:p>
+            <w:pPr>
+              <w:spacing w:before="100" w:beforeAutospacing="1"/>
+              <w:rPr>
+                <w:rFonts w:ascii="Arial" w:eastAsia="Times New Roman" w:hAnsi="Arial" w:cs="Arial"/>
+                <w:color w:val="000000"/>
+                <w:sz w:val="20"/>
+                <w:szCs w:val="20"/>
+              </w:rPr>
+            </w:pPr>
+            <w:r>
+              <w:rPr>
+                <w:rFonts w:ascii="Arial" w:eastAsia="Times New Roman" w:hAnsi="Arial" w:cs="Arial"/>
+                <w:b/>
+                <w:bCs/>
+                <w:color w:val="000000"/>
+                <w:sz w:val="20"/>
+                <w:szCs w:val="20"/>
+              </w:rPr>
+              <w:t>Outreach/</w:t>
+            </w:r>
+            <w:r>
+              <w:rPr>
+                <w:rFonts w:ascii="Arial" w:eastAsia="Times New Roman" w:hAnsi="Arial" w:cs="Arial"/>
+                <w:b/>
+                <w:bCs/>
+                <w:color w:val="000000"/>
+                <w:sz w:val="20"/>
+                <w:szCs w:val="20"/>
+              </w:rPr>
+              <w:br/>
+            </w:r>
+            <w:r>
+              <w:rPr>
+                <w:rFonts w:ascii="Arial" w:eastAsia="Times New Roman" w:hAnsi="Arial" w:cs="Arial"/>
+                <w:b/>
+                <w:bCs/>
+                <w:color w:val="000000"/>
+                <w:sz w:val="20"/>
+                <w:szCs w:val="20"/>
+              </w:rPr>
+              <w:t>Publications </w:t>
+            </w:r>
+          </w:p>
+        </w:tc>
+      </w:tr>
+      <w:tr>
+        <w:trPr>
+          <w:trHeight w:val="2356"/>
+        </w:trPr>
+        <w:tc>
+          <w:tcPr>
+            <w:tcW w:w="1206" w:type="dxa"/>
+            <w:tcBorders>
+              <w:top w:val="nil"/>
+              <w:left w:val="single" w:sz="8" w:space="0" w:color="BFBFBF"/>
+              <w:bottom w:val="single" w:sz="8" w:space="0" w:color="BFBFBF"/>
+              <w:right w:val="single" w:sz="8" w:space="0" w:color="BFBFBF"/>
+            </w:tcBorders>
+            <w:tcMar>
+              <w:top w:w="0" w:type="dxa"/>
+              <w:left w:w="108" w:type="dxa"/>
+              <w:bottom w:w="0" w:type="dxa"/>
+              <w:right w:w="108" w:type="dxa"/>
+            </w:tcMar>
+            <w:hideMark/>
+          </w:tcPr>
+          <w:p>
+            <w:pPr>
+              <w:jc w:val="center"/>
+              <w:rPr>
+                <w:rFonts w:ascii="Arial" w:eastAsia="Times New Roman" w:hAnsi="Arial" w:cs="Arial"/>
+                <w:color w:val="000000"/>
+                <w:sz w:val="20"/>
+                <w:szCs w:val="20"/>
+              </w:rPr>
+            </w:pPr>
+            <w:r>
+              <w:rPr>
+                <w:rFonts w:ascii="Arial" w:eastAsia="Times New Roman" w:hAnsi="Arial" w:cs="Arial"/>
+                <w:b/>
+                <w:bCs/>
+                <w:color w:val="000000"/>
+                <w:sz w:val="20"/>
+                <w:szCs w:val="20"/>
+              </w:rPr>
+              <w:t>1126G1.19</w:t>
+            </w:r>
+          </w:p>
+        </w:tc>
+        <w:tc>
+          <w:tcPr>
+            <w:tcW w:w="1806" w:type="dxa"/>
+            <w:tcBorders>
+              <w:top w:val="nil"/>
+              <w:left w:val="nil"/>
+              <w:bottom w:val="single" w:sz="8" w:space="0" w:color="BFBFBF"/>
+              <w:right w:val="single" w:sz="8" w:space="0" w:color="BFBFBF"/>
+            </w:tcBorders>
+            <w:tcMar>
+              <w:top w:w="0" w:type="dxa"/>
+              <w:left w:w="108" w:type="dxa"/>
+              <w:bottom w:w="0" w:type="dxa"/>
+              <w:right w:w="108" w:type="dxa"/>
+            </w:tcMar>
+            <w:hideMark/>
+          </w:tcPr>
+          <w:p>
+            <w:pPr>
+              <w:rPr>
+                <w:rFonts w:ascii="Arial" w:eastAsia="Times New Roman" w:hAnsi="Arial" w:cs="Arial"/>
+                <w:color w:val="000000"/>
+                <w:sz w:val="20"/>
+                <w:szCs w:val="20"/>
+              </w:rPr>
+            </w:pPr>
+            <w:r>
+              <w:rPr>
+                <w:rFonts w:ascii="Arial" w:eastAsia="Times New Roman" w:hAnsi="Arial" w:cs="Arial"/>
+                <w:color w:val="000000"/>
+                <w:sz w:val="20"/>
+                <w:szCs w:val="20"/>
+              </w:rPr>
+              <w:t>EMERGING BIVALVE SPECIES REPRODUCTIVE CONTROL TECH</w:t>
+            </w:r>
+          </w:p>
+        </w:tc>
+        <w:tc>
+          <w:tcPr>
+            <w:tcW w:w="3458" w:type="dxa"/>
+            <w:tcBorders>
+              <w:top w:val="nil"/>
+              <w:left w:val="nil"/>
+              <w:bottom w:val="single" w:sz="8" w:space="0" w:color="BFBFBF"/>
+              <w:right w:val="single" w:sz="8" w:space="0" w:color="BFBFBF"/>
+            </w:tcBorders>
+            <w:tcMar>
+              <w:top w:w="0" w:type="dxa"/>
+              <w:left w:w="108" w:type="dxa"/>
+              <w:bottom w:w="0" w:type="dxa"/>
+              <w:right w:w="108" w:type="dxa"/>
+            </w:tcMar>
+            <w:hideMark/>
+          </w:tcPr>
+          <w:p>
+            <w:pPr>
+              <w:rPr>
+                <w:rFonts w:ascii="Times New Roman" w:eastAsia="Times New Roman" w:hAnsi="Times New Roman" w:cs="Times New Roman"/>
+                <w:bCs/>
+                <w:color w:val="000000" w:themeColor="text1"/>
+                <w:sz w:val="22"/>
+                <w:szCs w:val="22"/>
+              </w:rPr>
+            </w:pPr>
+            <w:r>
+              <w:rPr>
+                <w:rFonts w:ascii="Times New Roman" w:eastAsia="Times New Roman" w:hAnsi="Times New Roman" w:cs="Times New Roman"/>
+                <w:bCs/>
+                <w:color w:val="000000" w:themeColor="text1"/>
+                <w:sz w:val="22"/>
+                <w:szCs w:val="22"/>
+              </w:rPr>
+              <w:t>Sequencing and analysis of single-cell sequencing for geoduck early embryo libraries.</w:t>
+            </w:r>
+          </w:p>
+          <w:p>
+            <w:pPr>
+              <w:rPr>
+                <w:rFonts w:ascii="Arial" w:eastAsia="Times New Roman" w:hAnsi="Arial" w:cs="Arial"/>
+                <w:color w:val="000000"/>
+                <w:sz w:val="20"/>
+                <w:szCs w:val="20"/>
+              </w:rPr>
+            </w:pPr>
+          </w:p>
+          <w:p>
+            <w:pPr>
+              <w:rPr>
+                <w:rFonts w:ascii="Arial" w:eastAsia="Times New Roman" w:hAnsi="Arial" w:cs="Arial"/>
+                <w:color w:val="000000"/>
+                <w:sz w:val="20"/>
+                <w:szCs w:val="20"/>
+              </w:rPr>
+            </w:pPr>
+          </w:p>
+        </w:tc>
+        <w:tc>
+          <w:tcPr>
+            <w:tcW w:w="1080" w:type="dxa"/>
+            <w:tcBorders>
+              <w:top w:val="nil"/>
+              <w:left w:val="nil"/>
+              <w:bottom w:val="single" w:sz="8" w:space="0" w:color="BFBFBF"/>
+              <w:right w:val="single" w:sz="8" w:space="0" w:color="BFBFBF"/>
+            </w:tcBorders>
+            <w:tcMar>
+              <w:top w:w="0" w:type="dxa"/>
+              <w:left w:w="108" w:type="dxa"/>
+              <w:bottom w:w="0" w:type="dxa"/>
+              <w:right w:w="108" w:type="dxa"/>
+            </w:tcMar>
+            <w:hideMark/>
+          </w:tcPr>
+          <w:p>
+            <w:pPr>
+              <w:ind w:left="360"/>
+              <w:rPr>
+                <w:rFonts w:ascii="Arial" w:eastAsia="Times New Roman" w:hAnsi="Arial" w:cs="Arial"/>
+                <w:color w:val="000000"/>
+                <w:sz w:val="20"/>
+                <w:szCs w:val="20"/>
+              </w:rPr>
+            </w:pPr>
+            <w:r>
+              <w:rPr>
+                <w:rFonts w:ascii="Times New Roman" w:eastAsia="Times New Roman" w:hAnsi="Times New Roman" w:cs="Times New Roman"/>
+                <w:color w:val="000000"/>
+                <w:sz w:val="20"/>
+                <w:szCs w:val="20"/>
+              </w:rPr>
+              <w:t>   </w:t>
+            </w:r>
+            <w:r>
+              <w:rPr>
+                <w:rFonts w:ascii="Arial" w:eastAsia="Times New Roman" w:hAnsi="Arial" w:cs="Arial"/>
+                <w:color w:val="000000"/>
+                <w:sz w:val="20"/>
+                <w:szCs w:val="20"/>
+              </w:rPr>
+              <w:t> </w:t>
+            </w:r>
+            <w:r>
+              <w:rPr>
+                <w:rFonts w:ascii="Arial" w:eastAsia="Times New Roman" w:hAnsi="Arial" w:cs="Arial"/>
+                <w:color w:val="000000"/>
+                <w:sz w:val="20"/>
+                <w:szCs w:val="20"/>
+              </w:rPr>
+              <w:t>None</w:t>
+            </w:r>
+          </w:p>
+        </w:tc>
+        <w:tc>
+          <w:tcPr>
+            <w:tcW w:w="2880" w:type="dxa"/>
+            <w:tcBorders>
+              <w:top w:val="nil"/>
+              <w:left w:val="nil"/>
+              <w:bottom w:val="single" w:sz="8" w:space="0" w:color="BFBFBF"/>
+              <w:right w:val="single" w:sz="8" w:space="0" w:color="BFBFBF"/>
+            </w:tcBorders>
+            <w:tcMar>
+              <w:top w:w="0" w:type="dxa"/>
+              <w:left w:w="108" w:type="dxa"/>
+              <w:bottom w:w="0" w:type="dxa"/>
+              <w:right w:w="108" w:type="dxa"/>
+            </w:tcMar>
+            <w:hideMark/>
+          </w:tcPr>
+          <w:p>
+            <w:pPr>
+              <w:spacing w:before="100" w:beforeAutospacing="1"/>
+              <w:rPr>
+                <w:rFonts w:ascii="Arial" w:eastAsia="Times New Roman" w:hAnsi="Arial" w:cs="Arial"/>
+                <w:color w:val="000000"/>
+                <w:sz w:val="20"/>
+                <w:szCs w:val="20"/>
+              </w:rPr>
+            </w:pPr>
+            <w:r>
+              <w:rPr>
+                <w:rFonts w:ascii="Arial" w:eastAsia="Times New Roman" w:hAnsi="Arial" w:cs="Arial"/>
+                <w:color w:val="000000"/>
+                <w:sz w:val="20"/>
+                <w:szCs w:val="20"/>
+              </w:rPr>
+              <w:t>First publication expected during next reporting period.</w:t>
+            </w:r>
+          </w:p>
+          <w:p>
+            <w:pPr>
+              <w:spacing w:before="100" w:beforeAutospacing="1"/>
+              <w:rPr>
+                <w:rFonts w:ascii="Arial" w:eastAsia="Times New Roman" w:hAnsi="Arial" w:cs="Arial"/>
+                <w:color w:val="000000"/>
+                <w:sz w:val="20"/>
+                <w:szCs w:val="20"/>
+              </w:rPr>
+            </w:pPr>
+          </w:p>
+        </w:tc>
+      </w:tr>
+    </w:tbl>
+    <w:p>
+      <w:pPr>
+        <w:rPr>
+          <w:rFonts w:ascii="Arial" w:eastAsia="Times New Roman" w:hAnsi="Arial" w:cs="Arial"/>
+          <w:color w:val="000000"/>
+        </w:rPr>
+      </w:pPr>
+      <w:r>
+        <w:rPr>
+          <w:rFonts w:ascii="Arial" w:eastAsia="Times New Roman" w:hAnsi="Arial" w:cs="Arial"/>
+          <w:color w:val="000000"/>
+        </w:rPr>
+        <w:t> </w:t>
       </w:r>
     </w:p>
     <w:p>
@@ -690,7 +1289,7 @@
 </file>
 
 <file path=word/numbering.xml><?xml version="1.0" encoding="utf-8"?>
-<w:numbering xmlns:wpc="http://schemas.microsoft.com/office/word/2010/wordprocessingCanvas" xmlns:cx="http://schemas.microsoft.com/office/drawing/2014/chartex" xmlns:cx1="http://schemas.microsoft.com/office/drawing/2015/9/8/chartex" xmlns:cx2="http://schemas.microsoft.com/office/drawing/2015/10/21/chartex" xmlns:cx3="http://schemas.microsoft.com/office/drawing/2016/5/9/chartex" xmlns:cx4="http://schemas.microsoft.com/office/drawing/2016/5/10/chartex" xmlns:cx5="http://schemas.microsoft.com/office/drawing/2016/5/11/chartex" xmlns:cx6="http://schemas.microsoft.com/office/drawing/2016/5/12/chartex" xmlns:cx7="http://schemas.microsoft.com/office/drawing/2016/5/13/chartex" xmlns:cx8="http://schemas.microsoft.com/office/drawing/2016/5/14/chartex" xmlns:mc="http://schemas.openxmlformats.org/markup-compatibility/2006" xmlns:aink="http://schemas.microsoft.com/office/drawing/2016/ink" xmlns:am3d="http://schemas.microsoft.com/office/drawing/2017/model3d" xmlns:o="urn:schemas-microsoft-com:office:office" xmlns:r="http://schemas.openxmlformats.org/officeDocument/2006/relationships" xmlns:m="http://schemas.openxmlformats.org/officeDocument/2006/math" xmlns:v="urn:schemas-microsoft-com:vml" xmlns:wp14="http://schemas.microsoft.com/office/word/2010/wordprocessingDrawing" xmlns:wp="http://schemas.openxmlformats.org/drawingml/2006/wordprocessingDrawing" xmlns:w10="urn:schemas-microsoft-com:office:word" xmlns:w="http://schemas.openxmlformats.org/wordprocessingml/2006/main" xmlns:w14="http://schemas.microsoft.com/office/word/2010/wordml" xmlns:w15="http://schemas.microsoft.com/office/word/2012/wordml" xmlns:w16cex="http://schemas.microsoft.com/office/word/2018/wordml/cex" xmlns:w16cid="http://schemas.microsoft.com/office/word/2016/wordml/cid" xmlns:w16="http://schemas.microsoft.com/office/word/2018/wordml" xmlns:w16sdtdh="http://schemas.microsoft.com/office/word/2020/wordml/sdtdatahash" xmlns:w16se="http://schemas.microsoft.com/office/word/2015/wordml/symex" xmlns:wpg="http://schemas.microsoft.com/office/word/2010/wordprocessingGroup" xmlns:wpi="http://schemas.microsoft.com/office/word/2010/wordprocessingInk" xmlns:wne="http://schemas.microsoft.com/office/word/2006/wordml" xmlns:wps="http://schemas.microsoft.com/office/word/2010/wordprocessingShape" mc:Ignorable="w14 w15 w16se w16cid w16 w16cex w16sdtdh wp14">
+<w:numbering xmlns:wpc="http://schemas.microsoft.com/office/word/2010/wordprocessingCanvas" xmlns:cx="http://schemas.microsoft.com/office/drawing/2014/chartex" xmlns:cx1="http://schemas.microsoft.com/office/drawing/2015/9/8/chartex" xmlns:cx2="http://schemas.microsoft.com/office/drawing/2015/10/21/chartex" xmlns:cx3="http://schemas.microsoft.com/office/drawing/2016/5/9/chartex" xmlns:cx4="http://schemas.microsoft.com/office/drawing/2016/5/10/chartex" xmlns:cx5="http://schemas.microsoft.com/office/drawing/2016/5/11/chartex" xmlns:cx6="http://schemas.microsoft.com/office/drawing/2016/5/12/chartex" xmlns:cx7="http://schemas.microsoft.com/office/drawing/2016/5/13/chartex" xmlns:cx8="http://schemas.microsoft.com/office/drawing/2016/5/14/chartex" xmlns:mc="http://schemas.openxmlformats.org/markup-compatibility/2006" xmlns:aink="http://schemas.microsoft.com/office/drawing/2016/ink" xmlns:am3d="http://schemas.microsoft.com/office/drawing/2017/model3d" xmlns:o="urn:schemas-microsoft-com:office:office" xmlns:oel="http://schemas.microsoft.com/office/2019/extlst" xmlns:r="http://schemas.openxmlformats.org/officeDocument/2006/relationships" xmlns:m="http://schemas.openxmlformats.org/officeDocument/2006/math" xmlns:v="urn:schemas-microsoft-com:vml" xmlns:wp14="http://schemas.microsoft.com/office/word/2010/wordprocessingDrawing" xmlns:wp="http://schemas.openxmlformats.org/drawingml/2006/wordprocessingDrawing" xmlns:w10="urn:schemas-microsoft-com:office:word" xmlns:w="http://schemas.openxmlformats.org/wordprocessingml/2006/main" xmlns:w14="http://schemas.microsoft.com/office/word/2010/wordml" xmlns:w15="http://schemas.microsoft.com/office/word/2012/wordml" xmlns:w16cex="http://schemas.microsoft.com/office/word/2018/wordml/cex" xmlns:w16cid="http://schemas.microsoft.com/office/word/2016/wordml/cid" xmlns:w16="http://schemas.microsoft.com/office/word/2018/wordml" xmlns:w16sdtdh="http://schemas.microsoft.com/office/word/2020/wordml/sdtdatahash" xmlns:w16se="http://schemas.microsoft.com/office/word/2015/wordml/symex" xmlns:wpg="http://schemas.microsoft.com/office/word/2010/wordprocessingGroup" xmlns:wpi="http://schemas.microsoft.com/office/word/2010/wordprocessingInk" xmlns:wne="http://schemas.microsoft.com/office/word/2006/wordml" xmlns:wps="http://schemas.microsoft.com/office/word/2010/wordprocessingShape" mc:Ignorable="w14 w15 w16se w16cid w16 w16cex w16sdtdh wp14">
   <w:abstractNum w:abstractNumId="0" w15:restartNumberingAfterBreak="0">
     <w:nsid w:val="059C6BA6"/>
     <w:multiLevelType w:val="hybridMultilevel"/>
@@ -1071,16 +1670,16 @@
       </w:pPr>
     </w:lvl>
   </w:abstractNum>
-  <w:num w:numId="1">
+  <w:num w:numId="1" w16cid:durableId="505752523">
     <w:abstractNumId w:val="2"/>
   </w:num>
-  <w:num w:numId="2">
+  <w:num w:numId="2" w16cid:durableId="899363556">
     <w:abstractNumId w:val="0"/>
   </w:num>
-  <w:num w:numId="3">
+  <w:num w:numId="3" w16cid:durableId="604725447">
     <w:abstractNumId w:val="3"/>
   </w:num>
-  <w:num w:numId="4">
+  <w:num w:numId="4" w16cid:durableId="1583686976">
     <w:abstractNumId w:val="1"/>
   </w:num>
 </w:numbering>
@@ -1482,6 +2081,7 @@
   <w:style w:type="character" w:default="1" w:styleId="DefaultParagraphFont">
     <w:name w:val="Default Paragraph Font"/>
     <w:uiPriority w:val="1"/>
+    <w:semiHidden/>
     <w:unhideWhenUsed/>
   </w:style>
   <w:style w:type="table" w:default="1" w:styleId="TableNormal">
@@ -1618,6 +2218,39 @@
       <w:rFonts w:ascii="Times New Roman" w:hAnsi="Times New Roman" w:cs="Times New Roman"/>
       <w:sz w:val="18"/>
       <w:szCs w:val="18"/>
+    </w:rPr>
+  </w:style>
+  <w:style w:type="character" w:styleId="Hyperlink">
+    <w:name w:val="Hyperlink"/>
+    <w:basedOn w:val="DefaultParagraphFont"/>
+    <w:uiPriority w:val="99"/>
+    <w:unhideWhenUsed/>
+    <w:rsid w:val="0065034F"/>
+    <w:rPr>
+      <w:color w:val="0563C1" w:themeColor="hyperlink"/>
+      <w:u w:val="single"/>
+    </w:rPr>
+  </w:style>
+  <w:style w:type="character" w:styleId="UnresolvedMention">
+    <w:name w:val="Unresolved Mention"/>
+    <w:basedOn w:val="DefaultParagraphFont"/>
+    <w:uiPriority w:val="99"/>
+    <w:rsid w:val="0065034F"/>
+    <w:rPr>
+      <w:color w:val="605E5C"/>
+      <w:shd w:val="clear" w:color="auto" w:fill="E1DFDD"/>
+    </w:rPr>
+  </w:style>
+  <w:style w:type="character" w:styleId="FollowedHyperlink">
+    <w:name w:val="FollowedHyperlink"/>
+    <w:basedOn w:val="DefaultParagraphFont"/>
+    <w:uiPriority w:val="99"/>
+    <w:semiHidden/>
+    <w:unhideWhenUsed/>
+    <w:rsid w:val="0065034F"/>
+    <w:rPr>
+      <w:color w:val="954F72" w:themeColor="followedHyperlink"/>
+      <w:u w:val="single"/>
     </w:rPr>
   </w:style>
 </w:styles>
